--- a/КорнеенкоЕВ_лаб9.docx
+++ b/КорнеенкоЕВ_лаб9.docx
@@ -171,11 +171,22 @@
       <w:r>
         <w:t xml:space="preserve"> с виртуальным определением оператора </w:t>
       </w:r>
-      <w:r>
-        <w:t>“()”</w:t>
-      </w:r>
-      <w:r>
-        <w:t>, чтобы далее наследовать от этого класса другие классы условий;</w:t>
+      <w:proofErr w:type="gramStart"/>
+      <w:r>
+        <w:t>“(</w:t>
+      </w:r>
+      <w:proofErr w:type="gramEnd"/>
+      <w:r>
+        <w:t>)”</w:t>
+      </w:r>
+      <w:r>
+        <w:t>, чтобы далее наследовать от этого класса другие классы условий</w:t>
+      </w:r>
+      <w:r>
+        <w:t xml:space="preserve"> (функторы)</w:t>
+      </w:r>
+      <w:r>
+        <w:t>;</w:t>
       </w:r>
     </w:p>
     <w:p>
@@ -187,7 +198,13 @@
         </w:numPr>
       </w:pPr>
       <w:r>
-        <w:t>Создал классы-наследники, проверяющие различные условия и работающие с различными типами данных:</w:t>
+        <w:t>Создал классы-наследники</w:t>
+      </w:r>
+      <w:r>
+        <w:t xml:space="preserve"> (функторы)</w:t>
+      </w:r>
+      <w:r>
+        <w:t>, проверяющие различные условия и работающие с различными типами данных:</w:t>
       </w:r>
     </w:p>
     <w:p>
@@ -289,10 +306,283 @@
         <w:t>true</w:t>
       </w:r>
       <w:r>
-        <w:t xml:space="preserve">, если выбранная буква есть в </w:t>
+        <w:t xml:space="preserve">, если </w:t>
+      </w:r>
+      <w:r>
+        <w:t xml:space="preserve">в слове есть </w:t>
+      </w:r>
+      <w:r>
+        <w:t>выбранная буква</w:t>
+      </w:r>
+      <w:r>
+        <w:t>;</w:t>
+      </w:r>
+    </w:p>
+    <w:p>
+      <w:pPr>
+        <w:pStyle w:val="a3"/>
+        <w:numPr>
+          <w:ilvl w:val="1"/>
+          <w:numId w:val="1"/>
+        </w:numPr>
+      </w:pPr>
+      <w:proofErr w:type="spellStart"/>
+      <w:r>
+        <w:rPr>
+          <w:lang w:val="en-US"/>
+        </w:rPr>
+        <w:t>IsFalse</w:t>
+      </w:r>
+      <w:proofErr w:type="spellEnd"/>
+      <w:r>
+        <w:t xml:space="preserve">, который возвращает </w:t>
+      </w:r>
+      <w:r>
+        <w:rPr>
+          <w:lang w:val="en-US"/>
+        </w:rPr>
+        <w:t>true</w:t>
+      </w:r>
+      <w:r>
+        <w:t xml:space="preserve">, если встречает значение </w:t>
+      </w:r>
+      <w:r>
+        <w:rPr>
+          <w:lang w:val="en-US"/>
+        </w:rPr>
+        <w:t>false</w:t>
+      </w:r>
+      <w:r>
+        <w:t>;</w:t>
+      </w:r>
+    </w:p>
+    <w:p>
+      <w:pPr>
+        <w:pStyle w:val="a3"/>
+        <w:numPr>
+          <w:ilvl w:val="1"/>
+          <w:numId w:val="1"/>
+        </w:numPr>
+      </w:pPr>
+      <w:proofErr w:type="spellStart"/>
+      <w:r>
+        <w:rPr>
+          <w:lang w:val="en-US"/>
+        </w:rPr>
+        <w:t>IsBiggerThanPi</w:t>
+      </w:r>
+      <w:proofErr w:type="spellEnd"/>
+      <w:r>
+        <w:t xml:space="preserve">, который возвращает </w:t>
+      </w:r>
+      <w:r>
+        <w:rPr>
+          <w:lang w:val="en-US"/>
+        </w:rPr>
+        <w:t>true</w:t>
+      </w:r>
+      <w:r>
+        <w:t>, если нецелое число больше числа Пи (число Пи записано с точностью до 13 знака после запятой).</w:t>
+      </w:r>
+    </w:p>
+    <w:p>
+      <w:pPr>
+        <w:pStyle w:val="a3"/>
+        <w:numPr>
+          <w:ilvl w:val="0"/>
+          <w:numId w:val="1"/>
+        </w:numPr>
+      </w:pPr>
+      <w:r>
+        <w:t xml:space="preserve">Создал функцию </w:t>
+      </w:r>
+      <w:proofErr w:type="spellStart"/>
+      <w:r>
+        <w:rPr>
+          <w:lang w:val="en-US"/>
+        </w:rPr>
+        <w:t>CountMatching</w:t>
+      </w:r>
+      <w:proofErr w:type="spellEnd"/>
+      <w:r>
+        <w:t>, которая подсчитывает количество элементов в массиве, удовлетворяющих выбранному условию.</w:t>
+      </w:r>
+    </w:p>
+    <w:p>
+      <w:pPr>
+        <w:pStyle w:val="a3"/>
+        <w:numPr>
+          <w:ilvl w:val="0"/>
+          <w:numId w:val="1"/>
+        </w:numPr>
+      </w:pPr>
+      <w:r>
+        <w:t xml:space="preserve">Создал функцию </w:t>
+      </w:r>
+      <w:r>
+        <w:rPr>
+          <w:lang w:val="en-US"/>
+        </w:rPr>
+        <w:t>main</w:t>
+      </w:r>
+      <w:r>
+        <w:t>, в которой определил массивы с различными типами данных, а также проверил работу условий с этими массивами.</w:t>
+      </w:r>
+    </w:p>
+    <w:p>
+      <w:pPr>
+        <w:rPr>
+          <w:b/>
+          <w:bCs/>
+          <w:sz w:val="40"/>
+          <w:szCs w:val="40"/>
+        </w:rPr>
+      </w:pPr>
+      <w:r>
+        <w:rPr>
+          <w:b/>
+          <w:bCs/>
+          <w:sz w:val="40"/>
+          <w:szCs w:val="40"/>
+        </w:rPr>
+        <w:t>Код:</w:t>
+      </w:r>
+    </w:p>
+    <w:p>
+      <w:hyperlink r:id="rId6" w:history="1">
+        <w:r>
+          <w:rPr>
+            <w:rStyle w:val="a4"/>
+            <w:lang w:val="en-US"/>
+          </w:rPr>
+          <w:t>https</w:t>
+        </w:r>
+        <w:r>
+          <w:rPr>
+            <w:rStyle w:val="a4"/>
+          </w:rPr>
+          <w:t>://</w:t>
+        </w:r>
+        <w:proofErr w:type="spellStart"/>
+        <w:r>
+          <w:rPr>
+            <w:rStyle w:val="a4"/>
+            <w:lang w:val="en-US"/>
+          </w:rPr>
+          <w:t>github</w:t>
+        </w:r>
+        <w:proofErr w:type="spellEnd"/>
+        <w:r>
+          <w:rPr>
+            <w:rStyle w:val="a4"/>
+          </w:rPr>
+          <w:t>.</w:t>
+        </w:r>
+        <w:r>
+          <w:rPr>
+            <w:rStyle w:val="a4"/>
+            <w:lang w:val="en-US"/>
+          </w:rPr>
+          <w:t>com</w:t>
+        </w:r>
+        <w:r>
+          <w:rPr>
+            <w:rStyle w:val="a4"/>
+          </w:rPr>
+          <w:t>/</w:t>
+        </w:r>
+        <w:proofErr w:type="spellStart"/>
+        <w:r>
+          <w:rPr>
+            <w:rStyle w:val="a4"/>
+            <w:lang w:val="en-US"/>
+          </w:rPr>
+          <w:t>egoridze</w:t>
+        </w:r>
+        <w:proofErr w:type="spellEnd"/>
+        <w:r>
+          <w:rPr>
+            <w:rStyle w:val="a4"/>
+          </w:rPr>
+          <w:t>74/</w:t>
+        </w:r>
+        <w:proofErr w:type="spellStart"/>
+        <w:r>
+          <w:rPr>
+            <w:rStyle w:val="a4"/>
+            <w:lang w:val="en-US"/>
+          </w:rPr>
+          <w:t>cpp</w:t>
+        </w:r>
+        <w:proofErr w:type="spellEnd"/>
+        <w:r>
+          <w:rPr>
+            <w:rStyle w:val="a4"/>
+          </w:rPr>
+          <w:t>-</w:t>
+        </w:r>
+        <w:r>
+          <w:rPr>
+            <w:rStyle w:val="a4"/>
+            <w:lang w:val="en-US"/>
+          </w:rPr>
+          <w:t>lab</w:t>
+        </w:r>
+        <w:r>
+          <w:rPr>
+            <w:rStyle w:val="a4"/>
+          </w:rPr>
+          <w:t>-9</w:t>
+        </w:r>
+      </w:hyperlink>
+    </w:p>
+    <w:p>
+      <w:pPr>
+        <w:rPr>
+          <w:b/>
+          <w:bCs/>
+          <w:sz w:val="40"/>
+          <w:szCs w:val="40"/>
+        </w:rPr>
+      </w:pPr>
+      <w:r>
+        <w:rPr>
+          <w:b/>
+          <w:bCs/>
+          <w:sz w:val="40"/>
+          <w:szCs w:val="40"/>
+        </w:rPr>
+        <w:lastRenderedPageBreak/>
+        <w:t>Заключение:</w:t>
+      </w:r>
+    </w:p>
+    <w:p>
+      <w:r>
+        <w:t>В ходе лабораторной работы я позн</w:t>
       </w:r>
       <w:bookmarkStart w:id="0" w:name="_GoBack"/>
       <w:bookmarkEnd w:id="0"/>
+      <w:r>
+        <w:t xml:space="preserve">акомился с шаблонными функциями и функторами, реализовал проверку различных условий для </w:t>
+      </w:r>
+      <w:r>
+        <w:t xml:space="preserve">массивов с </w:t>
+      </w:r>
+      <w:r>
+        <w:t>разны</w:t>
+      </w:r>
+      <w:r>
+        <w:t xml:space="preserve">ми </w:t>
+      </w:r>
+      <w:r>
+        <w:t>тип</w:t>
+      </w:r>
+      <w:r>
+        <w:t xml:space="preserve">ами </w:t>
+      </w:r>
+      <w:r>
+        <w:t>данных.</w:t>
+      </w:r>
     </w:p>
     <w:sectPr>
       <w:pgSz w:w="11906" w:h="16838"/>
@@ -838,6 +1128,29 @@
       <w:contextualSpacing/>
     </w:pPr>
   </w:style>
+  <w:style w:type="character" w:styleId="a4">
+    <w:name w:val="Hyperlink"/>
+    <w:basedOn w:val="a0"/>
+    <w:uiPriority w:val="99"/>
+    <w:unhideWhenUsed/>
+    <w:rsid w:val="001A5343"/>
+    <w:rPr>
+      <w:color w:val="0000FF" w:themeColor="hyperlink"/>
+      <w:u w:val="single"/>
+    </w:rPr>
+  </w:style>
+  <w:style w:type="character" w:styleId="a5">
+    <w:name w:val="Unresolved Mention"/>
+    <w:basedOn w:val="a0"/>
+    <w:uiPriority w:val="99"/>
+    <w:semiHidden/>
+    <w:unhideWhenUsed/>
+    <w:rsid w:val="001A5343"/>
+    <w:rPr>
+      <w:color w:val="605E5C"/>
+      <w:shd w:val="clear" w:color="auto" w:fill="E1DFDD"/>
+    </w:rPr>
+  </w:style>
 </w:styles>
 </file>
 

--- a/КорнеенкоЕВ_лаб9.docx
+++ b/КорнеенкоЕВ_лаб9.docx
@@ -90,6 +90,7 @@
         <w:rPr>
           <w:b/>
           <w:bCs/>
+          <w:noProof/>
           <w:sz w:val="40"/>
           <w:szCs w:val="40"/>
         </w:rPr>
@@ -249,35 +250,20 @@
         <w:rPr>
           <w:lang w:val="en-US"/>
         </w:rPr>
-        <w:t>Is</w:t>
+        <w:t>IsOdd</w:t>
+      </w:r>
+      <w:proofErr w:type="spellEnd"/>
+      <w:r>
+        <w:t xml:space="preserve">, который возвращает </w:t>
       </w:r>
       <w:r>
         <w:rPr>
           <w:lang w:val="en-US"/>
         </w:rPr>
-        <w:t>Odd</w:t>
-      </w:r>
-      <w:proofErr w:type="spellEnd"/>
-      <w:r>
-        <w:t xml:space="preserve">, который возвращает </w:t>
-      </w:r>
-      <w:r>
-        <w:rPr>
-          <w:lang w:val="en-US"/>
-        </w:rPr>
         <w:t>true</w:t>
       </w:r>
       <w:r>
-        <w:t xml:space="preserve">, если целое число </w:t>
-      </w:r>
-      <w:r>
-        <w:t>не</w:t>
-      </w:r>
-      <w:r>
-        <w:t>чётное</w:t>
-      </w:r>
-      <w:r>
-        <w:t>;</w:t>
+        <w:t>, если целое число нечётное;</w:t>
       </w:r>
     </w:p>
     <w:p>
@@ -497,7 +483,14 @@
             <w:rStyle w:val="a4"/>
             <w:lang w:val="en-US"/>
           </w:rPr>
-          <w:t>egoridze</w:t>
+          <w:t>egoridz</w:t>
+        </w:r>
+        <w:r>
+          <w:rPr>
+            <w:rStyle w:val="a4"/>
+            <w:lang w:val="en-US"/>
+          </w:rPr>
+          <w:t>e</w:t>
         </w:r>
         <w:proofErr w:type="spellEnd"/>
         <w:r>
@@ -553,17 +546,91 @@
           <w:szCs w:val="40"/>
         </w:rPr>
         <w:lastRenderedPageBreak/>
+        <w:t xml:space="preserve">Об </w:t>
+      </w:r>
+      <w:proofErr w:type="gramStart"/>
+      <w:r>
+        <w:rPr>
+          <w:b/>
+          <w:bCs/>
+          <w:sz w:val="40"/>
+          <w:szCs w:val="40"/>
+          <w:lang w:val="en-US"/>
+        </w:rPr>
+        <w:t>std::</w:t>
+      </w:r>
+      <w:proofErr w:type="gramEnd"/>
+      <w:r>
+        <w:rPr>
+          <w:b/>
+          <w:bCs/>
+          <w:sz w:val="40"/>
+          <w:szCs w:val="40"/>
+          <w:lang w:val="en-US"/>
+        </w:rPr>
+        <w:t>function</w:t>
+      </w:r>
+      <w:r>
+        <w:rPr>
+          <w:b/>
+          <w:bCs/>
+          <w:sz w:val="40"/>
+          <w:szCs w:val="40"/>
+        </w:rPr>
+        <w:t>:</w:t>
+      </w:r>
+    </w:p>
+    <w:p>
+      <w:r>
+        <w:t xml:space="preserve">Шаблонный класс </w:t>
+      </w:r>
+      <w:proofErr w:type="gramStart"/>
+      <w:r>
+        <w:t>std::</w:t>
+      </w:r>
+      <w:proofErr w:type="gramEnd"/>
+      <w:r>
+        <w:t>function – своеобразная обёртка, служащая для хранения и передачи функций как объектов</w:t>
+      </w:r>
+      <w:r>
+        <w:t xml:space="preserve">. Кроме обычных функций, в </w:t>
+      </w:r>
+      <w:proofErr w:type="gramStart"/>
+      <w:r>
+        <w:t>std::</w:t>
+      </w:r>
+      <w:proofErr w:type="gramEnd"/>
+      <w:r>
+        <w:t>function можно передавать также и лямбда-функции (с ними потенциал std::function раскрывается ещё лучше).</w:t>
+      </w:r>
+    </w:p>
+    <w:p>
+      <w:pPr>
+        <w:rPr>
+          <w:b/>
+          <w:bCs/>
+          <w:sz w:val="40"/>
+          <w:szCs w:val="40"/>
+        </w:rPr>
+      </w:pPr>
+      <w:r>
+        <w:rPr>
+          <w:b/>
+          <w:bCs/>
+          <w:sz w:val="40"/>
+          <w:szCs w:val="40"/>
+        </w:rPr>
         <w:t>Заключение:</w:t>
       </w:r>
     </w:p>
     <w:p>
       <w:r>
-        <w:t>В ходе лабораторной работы я позн</w:t>
+        <w:t>В ходе лабораторной работы я познакомился с шаблонными функциями и функторами, реализо</w:t>
       </w:r>
       <w:bookmarkStart w:id="0" w:name="_GoBack"/>
       <w:bookmarkEnd w:id="0"/>
       <w:r>
-        <w:t xml:space="preserve">акомился с шаблонными функциями и функторами, реализовал проверку различных условий для </w:t>
+        <w:t xml:space="preserve">вал проверку различных условий для </w:t>
       </w:r>
       <w:r>
         <w:t xml:space="preserve">массивов с </w:t>
@@ -1151,6 +1218,18 @@
       <w:shd w:val="clear" w:color="auto" w:fill="E1DFDD"/>
     </w:rPr>
   </w:style>
+  <w:style w:type="character" w:styleId="a6">
+    <w:name w:val="FollowedHyperlink"/>
+    <w:basedOn w:val="a0"/>
+    <w:uiPriority w:val="99"/>
+    <w:semiHidden/>
+    <w:unhideWhenUsed/>
+    <w:rsid w:val="007C6618"/>
+    <w:rPr>
+      <w:color w:val="800080" w:themeColor="followedHyperlink"/>
+      <w:u w:val="single"/>
+    </w:rPr>
+  </w:style>
 </w:styles>
 </file>
 
